--- a/Meeting_minus/MEETING_MINUS_04_09_2020.docx
+++ b/Meeting_minus/MEETING_MINUS_04_09_2020.docx
@@ -71,7 +71,6 @@
                 <w:b/>
               </w:rPr>
             </w:pPr>
-            <w:bookmarkStart w:id="3" w:name="_GoBack"/>
             <w:r>
               <w:rPr>
                 <w:rFonts w:ascii="Cambria" w:hAnsi="Cambria"/>
@@ -79,7 +78,6 @@
               </w:rPr>
               <w:t>Scrap Collector</w:t>
             </w:r>
-            <w:bookmarkEnd w:id="3"/>
           </w:p>
         </w:tc>
       </w:tr>
@@ -329,8 +327,8 @@
                 <w:szCs w:val="24"/>
               </w:rPr>
             </w:pPr>
-            <w:bookmarkStart w:id="4" w:name="OLE_LINK75"/>
-            <w:bookmarkStart w:id="5" w:name="OLE_LINK76"/>
+            <w:bookmarkStart w:id="3" w:name="OLE_LINK75"/>
+            <w:bookmarkStart w:id="4" w:name="OLE_LINK76"/>
             <w:r>
               <w:rPr>
                 <w:rFonts w:ascii="Cambria" w:hAnsi="Cambria"/>
@@ -361,8 +359,8 @@
               </w:rPr>
               <w:t>FPT University</w:t>
             </w:r>
+            <w:bookmarkEnd w:id="3"/>
             <w:bookmarkEnd w:id="4"/>
-            <w:bookmarkEnd w:id="5"/>
           </w:p>
         </w:tc>
       </w:tr>
@@ -482,8 +480,8 @@
                 <w:lang w:val="vi-VN"/>
               </w:rPr>
             </w:pPr>
-            <w:bookmarkStart w:id="6" w:name="OLE_LINK656"/>
-            <w:bookmarkStart w:id="7" w:name="OLE_LINK657"/>
+            <w:bookmarkStart w:id="5" w:name="OLE_LINK656"/>
+            <w:bookmarkStart w:id="6" w:name="OLE_LINK657"/>
             <w:r>
               <w:rPr>
                 <w:rFonts w:ascii="Cambria" w:hAnsi="Cambria"/>
@@ -515,8 +513,8 @@
               </w:rPr>
               <w:t>f Attendees</w:t>
             </w:r>
+            <w:bookmarkEnd w:id="5"/>
             <w:bookmarkEnd w:id="6"/>
-            <w:bookmarkEnd w:id="7"/>
           </w:p>
         </w:tc>
       </w:tr>
@@ -1072,7 +1070,27 @@
                 <w:sz w:val="24"/>
                 <w:szCs w:val="24"/>
               </w:rPr>
-              <w:t>Review Website of Admin: chuyển trang Dashboard xuống dưới, chúc ý các lỗi validation</w:t>
+              <w:t xml:space="preserve">Review Website of Admin: chuyển </w:t>
+            </w:r>
+            <w:r>
+              <w:rPr>
+                <w:rFonts w:ascii="Cambria" w:hAnsi="Cambria"/>
+                <w:b/>
+                <w:color w:val="000000" w:themeColor="text1"/>
+                <w:sz w:val="24"/>
+                <w:szCs w:val="24"/>
+              </w:rPr>
+              <w:t>trang Dashboard xuống dưới, chú</w:t>
+            </w:r>
+            <w:r>
+              <w:rPr>
+                <w:rFonts w:ascii="Cambria" w:hAnsi="Cambria"/>
+                <w:b/>
+                <w:color w:val="000000" w:themeColor="text1"/>
+                <w:sz w:val="24"/>
+                <w:szCs w:val="24"/>
+              </w:rPr>
+              <w:t xml:space="preserve"> ý các lỗi validation</w:t>
             </w:r>
           </w:p>
           <w:p>
@@ -1101,6 +1119,8 @@
               </w:rPr>
               <w:t>Chuẩn bị slide và kịch bản present</w:t>
             </w:r>
+            <w:bookmarkStart w:id="7" w:name="_GoBack"/>
+            <w:bookmarkEnd w:id="7"/>
           </w:p>
           <w:p>
             <w:pPr>
